--- a/Week05/Lab05.3 AJAX calls to REST.docx
+++ b/Week05/Lab05.3 AJAX calls to REST.docx
@@ -9434,7 +9434,7 @@
         <mc:AlternateContent>
           <mc:Choice Requires="wps">
             <w:drawing>
-              <wp:anchor distT="45720" distB="45720" distL="114300" distR="114300" simplePos="0" relativeHeight="251660800" behindDoc="0" locked="0" layoutInCell="1" allowOverlap="1" wp14:anchorId="0A325C2B" wp14:editId="381E97A4">
+              <wp:anchor distT="45720" distB="45720" distL="114300" distR="114300" simplePos="0" relativeHeight="251659776" behindDoc="0" locked="0" layoutInCell="1" allowOverlap="1" wp14:anchorId="0A325C2B" wp14:editId="381E97A4">
                 <wp:simplePos x="0" y="0"/>
                 <wp:positionH relativeFrom="margin">
                   <wp:posOffset>-561975</wp:posOffset>
@@ -11099,7 +11099,7 @@
           </mc:Choice>
           <mc:Fallback>
             <w:pict>
-              <v:shape w14:anchorId="0A325C2B" id="Text Box 29" o:spid="_x0000_s1030" type="#_x0000_t202" style="position:absolute;left:0;text-align:left;margin-left:-44.25pt;margin-top:29.1pt;width:555pt;height:346.5pt;z-index:251660800;visibility:visible;mso-wrap-style:square;mso-width-percent:0;mso-height-percent:0;mso-wrap-distance-left:9pt;mso-wrap-distance-top:3.6pt;mso-wrap-distance-right:9pt;mso-wrap-distance-bottom:3.6pt;mso-position-horizontal:absolute;mso-position-horizontal-relative:margin;mso-position-vertical:absolute;mso-position-vertical-relative:text;mso-width-percent:0;mso-height-percent:0;mso-width-relative:margin;mso-height-relative:margin;v-text-anchor:top" o:gfxdata="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">
+              <v:shape w14:anchorId="0A325C2B" id="Text Box 29" o:spid="_x0000_s1030" type="#_x0000_t202" style="position:absolute;left:0;text-align:left;margin-left:-44.25pt;margin-top:29.1pt;width:555pt;height:346.5pt;z-index:251659776;visibility:visible;mso-wrap-style:square;mso-width-percent:0;mso-height-percent:0;mso-wrap-distance-left:9pt;mso-wrap-distance-top:3.6pt;mso-wrap-distance-right:9pt;mso-wrap-distance-bottom:3.6pt;mso-position-horizontal:absolute;mso-position-horizontal-relative:margin;mso-position-vertical:absolute;mso-position-vertical-relative:text;mso-width-percent:0;mso-height-percent:0;mso-width-relative:margin;mso-height-relative:margin;v-text-anchor:top" o:gfxdata="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">
                 <v:textbox>
                   <w:txbxContent>
                     <w:p>
@@ -12761,13 +12761,23 @@
     <w:p>
       <w:pPr>
         <w:ind w:left="360"/>
+        <w:rPr>
+          <w:sz w:val="28"/>
+          <w:szCs w:val="28"/>
+        </w:rPr>
       </w:pPr>
+      <w:r>
+        <w:rPr>
+          <w:sz w:val="28"/>
+          <w:szCs w:val="28"/>
+        </w:rPr>
+        <w:t xml:space="preserve">Result - </w:t>
+      </w:r>
     </w:p>
     <w:p>
       <w:pPr>
         <w:rPr>
           <w:rFonts w:asciiTheme="majorHAnsi" w:eastAsiaTheme="majorEastAsia" w:hAnsiTheme="majorHAnsi" w:cstheme="majorBidi"/>
-          <w:color w:val="2F5496" w:themeColor="accent1" w:themeShade="BF"/>
           <w:sz w:val="26"/>
           <w:szCs w:val="26"/>
         </w:rPr>
@@ -12775,14 +12785,20 @@
       <w:r>
         <w:rPr>
           <w:rFonts w:asciiTheme="majorHAnsi" w:eastAsiaTheme="majorEastAsia" w:hAnsiTheme="majorHAnsi" w:cstheme="majorBidi"/>
-          <w:color w:val="2F5496" w:themeColor="accent1" w:themeShade="BF"/>
           <w:sz w:val="26"/>
           <w:szCs w:val="26"/>
         </w:rPr>
         <w:t>Methods post and put not allowed</w:t>
       </w:r>
-      <w:bookmarkStart w:id="0" w:name="_GoBack"/>
-      <w:bookmarkEnd w:id="0"/>
+    </w:p>
+    <w:p>
+      <w:pPr>
+        <w:rPr>
+          <w:rFonts w:asciiTheme="majorHAnsi" w:eastAsiaTheme="majorEastAsia" w:hAnsiTheme="majorHAnsi" w:cstheme="majorBidi"/>
+          <w:sz w:val="26"/>
+          <w:szCs w:val="26"/>
+        </w:rPr>
+      </w:pPr>
     </w:p>
     <w:p>
       <w:pPr>
@@ -12811,6 +12827,8 @@
       <w:pPr>
         <w:pStyle w:val="ListParagraph"/>
       </w:pPr>
+      <w:bookmarkStart w:id="0" w:name="_GoBack"/>
+      <w:bookmarkEnd w:id="0"/>
       <w:r>
         <w:rPr>
           <w:noProof/>
@@ -15791,7 +15809,48 @@
         </mc:AlternateContent>
       </w:r>
     </w:p>
-    <w:p/>
+    <w:p>
+      <w:r>
+        <w:rPr>
+          <w:noProof/>
+        </w:rPr>
+        <w:drawing>
+          <wp:inline distT="0" distB="0" distL="0" distR="0" wp14:anchorId="086A992C" wp14:editId="14FEA09F">
+            <wp:extent cx="6568697" cy="971550"/>
+            <wp:effectExtent l="0" t="0" r="3810" b="0"/>
+            <wp:docPr id="9" name="Picture 9"/>
+            <wp:cNvGraphicFramePr>
+              <a:graphicFrameLocks xmlns:a="http://schemas.openxmlformats.org/drawingml/2006/main" noChangeAspect="1"/>
+            </wp:cNvGraphicFramePr>
+            <a:graphic xmlns:a="http://schemas.openxmlformats.org/drawingml/2006/main">
+              <a:graphicData uri="http://schemas.openxmlformats.org/drawingml/2006/picture">
+                <pic:pic xmlns:pic="http://schemas.openxmlformats.org/drawingml/2006/picture">
+                  <pic:nvPicPr>
+                    <pic:cNvPr id="1" name=""/>
+                    <pic:cNvPicPr/>
+                  </pic:nvPicPr>
+                  <pic:blipFill>
+                    <a:blip r:embed="rId11"/>
+                    <a:stretch>
+                      <a:fillRect/>
+                    </a:stretch>
+                  </pic:blipFill>
+                  <pic:spPr>
+                    <a:xfrm>
+                      <a:off x="0" y="0"/>
+                      <a:ext cx="6575483" cy="972554"/>
+                    </a:xfrm>
+                    <a:prstGeom prst="rect">
+                      <a:avLst/>
+                    </a:prstGeom>
+                  </pic:spPr>
+                </pic:pic>
+              </a:graphicData>
+            </a:graphic>
+          </wp:inline>
+        </w:drawing>
+      </w:r>
+    </w:p>
     <w:sectPr>
       <w:pgSz w:w="11906" w:h="16838"/>
       <w:pgMar w:top="1440" w:right="1440" w:bottom="1440" w:left="1440" w:header="708" w:footer="708" w:gutter="0"/>
